--- a/Week 5 Research.docx
+++ b/Week 5 Research.docx
@@ -3,20 +3,26 @@
 <w:document xmlns:wpc="http://schemas.microsoft.com/office/word/2010/wordprocessingCanvas" xmlns:cx="http://schemas.microsoft.com/office/drawing/2014/chartex" xmlns:cx1="http://schemas.microsoft.com/office/drawing/2015/9/8/chartex" xmlns:cx2="http://schemas.microsoft.com/office/drawing/2015/10/21/chartex" xmlns:cx3="http://schemas.microsoft.com/office/drawing/2016/5/9/chartex" xmlns:cx4="http://schemas.microsoft.com/office/drawing/2016/5/10/chartex" xmlns:cx5="http://schemas.microsoft.com/office/drawing/2016/5/11/chartex" xmlns:cx6="http://schemas.microsoft.com/office/drawing/2016/5/12/chartex" xmlns:cx7="http://schemas.microsoft.com/office/drawing/2016/5/13/chartex" xmlns:cx8="http://schemas.microsoft.com/office/drawing/2016/5/14/chartex" xmlns:mc="http://schemas.openxmlformats.org/markup-compatibility/2006" xmlns:aink="http://schemas.microsoft.com/office/drawing/2016/ink" xmlns:am3d="http://schemas.microsoft.com/office/drawing/2017/model3d" xmlns:o="urn:schemas-microsoft-com:office:office" xmlns:oel="http://schemas.microsoft.com/office/2019/extlst" xmlns:r="http://schemas.openxmlformats.org/officeDocument/2006/relationships" xmlns:m="http://schemas.openxmlformats.org/officeDocument/2006/math" xmlns:v="urn:schemas-microsoft-com:vml" xmlns:wp14="http://schemas.microsoft.com/office/word/2010/wordprocessingDrawing" xmlns:wp="http://schemas.openxmlformats.org/drawingml/2006/wordprocessingDrawing" xmlns:w10="urn:schemas-microsoft-com:office:word" xmlns:w="http://schemas.openxmlformats.org/wordprocessingml/2006/main" xmlns:w14="http://schemas.microsoft.com/office/word/2010/wordml" xmlns:w15="http://schemas.microsoft.com/office/word/2012/wordml" xmlns:w16cex="http://schemas.microsoft.com/office/word/2018/wordml/cex" xmlns:w16cid="http://schemas.microsoft.com/office/word/2016/wordml/cid" xmlns:w16="http://schemas.microsoft.com/office/word/2018/wordml" xmlns:w16sdtdh="http://schemas.microsoft.com/office/word/2020/wordml/sdtdatahash" xmlns:w16se="http://schemas.microsoft.com/office/word/2015/wordml/symex" xmlns:wpg="http://schemas.microsoft.com/office/word/2010/wordprocessingGroup" xmlns:wpi="http://schemas.microsoft.com/office/word/2010/wordprocessingInk" xmlns:wne="http://schemas.microsoft.com/office/word/2006/wordml" xmlns:wps="http://schemas.microsoft.com/office/word/2010/wordprocessingShape" mc:Ignorable="w14 w15 w16se w16cid w16 w16cex w16sdtdh wp14">
   <w:body>
     <w:p>
+      <w:pPr>
+        <w:pStyle w:val="NoSpacing"/>
+      </w:pPr>
       <w:r>
         <w:t>Week 5 Research</w:t>
       </w:r>
     </w:p>
     <w:p>
       <w:pPr>
-        <w:spacing w:after="100" w:afterAutospacing="1" w:line="240" w:lineRule="auto"/>
-        <w:rPr>
-          <w:rFonts w:ascii="Times New Roman" w:eastAsia="Times New Roman" w:hAnsi="Times New Roman" w:cs="Times New Roman"/>
-          <w:sz w:val="24"/>
-          <w:szCs w:val="24"/>
-        </w:rPr>
-      </w:pPr>
-      <w:r>
+        <w:pStyle w:val="NoSpacing"/>
+      </w:pPr>
+    </w:p>
+    <w:p>
+      <w:pPr>
+        <w:pStyle w:val="NoSpacing"/>
+      </w:pPr>
+    </w:p>
+    <w:p>
+      <w:pPr>
+        <w:pStyle w:val="NoSpacing"/>
         <w:rPr>
           <w:rFonts w:ascii="Times New Roman" w:eastAsia="Times New Roman" w:hAnsi="Times New Roman" w:cs="Times New Roman"/>
           <w:b/>
@@ -24,12 +30,31 @@
           <w:sz w:val="24"/>
           <w:szCs w:val="24"/>
         </w:rPr>
+      </w:pPr>
+      <w:r>
+        <w:rPr>
+          <w:rFonts w:ascii="Times New Roman" w:eastAsia="Times New Roman" w:hAnsi="Times New Roman" w:cs="Times New Roman"/>
+          <w:b/>
+          <w:bCs/>
+          <w:sz w:val="24"/>
+          <w:szCs w:val="24"/>
+        </w:rPr>
         <w:t>Prompts</w:t>
       </w:r>
     </w:p>
     <w:p>
       <w:pPr>
-        <w:spacing w:after="100" w:afterAutospacing="1" w:line="240" w:lineRule="auto"/>
+        <w:pStyle w:val="NoSpacing"/>
+        <w:rPr>
+          <w:rFonts w:ascii="Times New Roman" w:eastAsia="Times New Roman" w:hAnsi="Times New Roman" w:cs="Times New Roman"/>
+          <w:sz w:val="24"/>
+          <w:szCs w:val="24"/>
+        </w:rPr>
+      </w:pPr>
+    </w:p>
+    <w:p>
+      <w:pPr>
+        <w:pStyle w:val="NoSpacing"/>
         <w:rPr>
           <w:rFonts w:ascii="Times New Roman" w:eastAsia="Times New Roman" w:hAnsi="Times New Roman" w:cs="Times New Roman"/>
           <w:sz w:val="24"/>
@@ -47,7 +72,254 @@
     </w:p>
     <w:p>
       <w:pPr>
-        <w:spacing w:after="100" w:afterAutospacing="1" w:line="240" w:lineRule="auto"/>
+        <w:pStyle w:val="NoSpacing"/>
+        <w:rPr>
+          <w:rFonts w:ascii="Times New Roman" w:eastAsia="Times New Roman" w:hAnsi="Times New Roman" w:cs="Times New Roman"/>
+          <w:sz w:val="24"/>
+          <w:szCs w:val="24"/>
+        </w:rPr>
+      </w:pPr>
+      <w:r>
+        <w:rPr>
+          <w:rFonts w:ascii="Times New Roman" w:eastAsia="Times New Roman" w:hAnsi="Times New Roman" w:cs="Times New Roman"/>
+          <w:sz w:val="24"/>
+          <w:szCs w:val="24"/>
+        </w:rPr>
+        <w:tab/>
+        <w:t>The four pillars of Object-Oriented Programming are</w:t>
+      </w:r>
+    </w:p>
+    <w:p>
+      <w:pPr>
+        <w:pStyle w:val="NoSpacing"/>
+        <w:numPr>
+          <w:ilvl w:val="0"/>
+          <w:numId w:val="1"/>
+        </w:numPr>
+        <w:rPr>
+          <w:rFonts w:ascii="Times New Roman" w:eastAsia="Times New Roman" w:hAnsi="Times New Roman" w:cs="Times New Roman"/>
+          <w:sz w:val="24"/>
+          <w:szCs w:val="24"/>
+        </w:rPr>
+      </w:pPr>
+      <w:r>
+        <w:rPr>
+          <w:rFonts w:ascii="Times New Roman" w:eastAsia="Times New Roman" w:hAnsi="Times New Roman" w:cs="Times New Roman"/>
+          <w:sz w:val="24"/>
+          <w:szCs w:val="24"/>
+        </w:rPr>
+        <w:t>Abstraction</w:t>
+      </w:r>
+    </w:p>
+    <w:p>
+      <w:pPr>
+        <w:pStyle w:val="NoSpacing"/>
+        <w:numPr>
+          <w:ilvl w:val="1"/>
+          <w:numId w:val="1"/>
+        </w:numPr>
+        <w:rPr>
+          <w:rFonts w:ascii="Times New Roman" w:eastAsia="Times New Roman" w:hAnsi="Times New Roman" w:cs="Times New Roman"/>
+          <w:sz w:val="24"/>
+          <w:szCs w:val="24"/>
+        </w:rPr>
+      </w:pPr>
+      <w:r>
+        <w:rPr>
+          <w:rFonts w:ascii="Times New Roman" w:eastAsia="Times New Roman" w:hAnsi="Times New Roman" w:cs="Times New Roman"/>
+          <w:sz w:val="24"/>
+          <w:szCs w:val="24"/>
+        </w:rPr>
+        <w:t>Allows us to hide complexity, by selecting data that is relevant to the object. This allows us to apply the same information used to other applications with little or no modification</w:t>
+      </w:r>
+    </w:p>
+    <w:p>
+      <w:pPr>
+        <w:pStyle w:val="NoSpacing"/>
+        <w:numPr>
+          <w:ilvl w:val="0"/>
+          <w:numId w:val="1"/>
+        </w:numPr>
+        <w:rPr>
+          <w:rFonts w:ascii="Times New Roman" w:eastAsia="Times New Roman" w:hAnsi="Times New Roman" w:cs="Times New Roman"/>
+          <w:sz w:val="24"/>
+          <w:szCs w:val="24"/>
+        </w:rPr>
+      </w:pPr>
+      <w:r>
+        <w:rPr>
+          <w:rFonts w:ascii="Times New Roman" w:eastAsia="Times New Roman" w:hAnsi="Times New Roman" w:cs="Times New Roman"/>
+          <w:sz w:val="24"/>
+          <w:szCs w:val="24"/>
+        </w:rPr>
+        <w:t>Encapsulation</w:t>
+      </w:r>
+    </w:p>
+    <w:p>
+      <w:pPr>
+        <w:pStyle w:val="NoSpacing"/>
+        <w:numPr>
+          <w:ilvl w:val="1"/>
+          <w:numId w:val="1"/>
+        </w:numPr>
+        <w:rPr>
+          <w:rFonts w:ascii="Times New Roman" w:eastAsia="Times New Roman" w:hAnsi="Times New Roman" w:cs="Times New Roman"/>
+          <w:sz w:val="24"/>
+          <w:szCs w:val="24"/>
+        </w:rPr>
+      </w:pPr>
+      <w:r>
+        <w:rPr>
+          <w:rFonts w:ascii="Times New Roman" w:eastAsia="Times New Roman" w:hAnsi="Times New Roman" w:cs="Times New Roman"/>
+          <w:sz w:val="24"/>
+          <w:szCs w:val="24"/>
+        </w:rPr>
+        <w:t xml:space="preserve">This hides a method on how it works. </w:t>
+      </w:r>
+      <w:r>
+        <w:rPr>
+          <w:rFonts w:ascii="Times New Roman" w:eastAsia="Times New Roman" w:hAnsi="Times New Roman" w:cs="Times New Roman"/>
+          <w:sz w:val="24"/>
+          <w:szCs w:val="24"/>
+        </w:rPr>
+        <w:t>Objects can’t access the state directly, instead they can only invoke a list of public functions.</w:t>
+      </w:r>
+    </w:p>
+    <w:p>
+      <w:pPr>
+        <w:pStyle w:val="NoSpacing"/>
+        <w:numPr>
+          <w:ilvl w:val="0"/>
+          <w:numId w:val="1"/>
+        </w:numPr>
+        <w:rPr>
+          <w:rFonts w:ascii="Times New Roman" w:eastAsia="Times New Roman" w:hAnsi="Times New Roman" w:cs="Times New Roman"/>
+          <w:sz w:val="24"/>
+          <w:szCs w:val="24"/>
+        </w:rPr>
+      </w:pPr>
+      <w:r>
+        <w:rPr>
+          <w:rFonts w:ascii="Times New Roman" w:eastAsia="Times New Roman" w:hAnsi="Times New Roman" w:cs="Times New Roman"/>
+          <w:sz w:val="24"/>
+          <w:szCs w:val="24"/>
+        </w:rPr>
+        <w:t>Inheritance</w:t>
+      </w:r>
+    </w:p>
+    <w:p>
+      <w:pPr>
+        <w:pStyle w:val="NoSpacing"/>
+        <w:numPr>
+          <w:ilvl w:val="1"/>
+          <w:numId w:val="1"/>
+        </w:numPr>
+        <w:rPr>
+          <w:rFonts w:ascii="Times New Roman" w:eastAsia="Times New Roman" w:hAnsi="Times New Roman" w:cs="Times New Roman"/>
+          <w:sz w:val="24"/>
+          <w:szCs w:val="24"/>
+        </w:rPr>
+      </w:pPr>
+      <w:r>
+        <w:rPr>
+          <w:rFonts w:ascii="Times New Roman" w:eastAsia="Times New Roman" w:hAnsi="Times New Roman" w:cs="Times New Roman"/>
+          <w:sz w:val="24"/>
+          <w:szCs w:val="24"/>
+        </w:rPr>
+        <w:t xml:space="preserve">Allows objects to inherit properties </w:t>
+      </w:r>
+      <w:r>
+        <w:rPr>
+          <w:rFonts w:ascii="Times New Roman" w:eastAsia="Times New Roman" w:hAnsi="Times New Roman" w:cs="Times New Roman"/>
+          <w:sz w:val="24"/>
+          <w:szCs w:val="24"/>
+        </w:rPr>
+        <w:t>from another object. This allows us to reuse fields and methods depending on the type of inheritance. (</w:t>
+      </w:r>
+      <w:proofErr w:type="gramStart"/>
+      <w:r>
+        <w:rPr>
+          <w:rFonts w:ascii="Times New Roman" w:eastAsia="Times New Roman" w:hAnsi="Times New Roman" w:cs="Times New Roman"/>
+          <w:sz w:val="24"/>
+          <w:szCs w:val="24"/>
+        </w:rPr>
+        <w:t>single</w:t>
+      </w:r>
+      <w:proofErr w:type="gramEnd"/>
+      <w:r>
+        <w:rPr>
+          <w:rFonts w:ascii="Times New Roman" w:eastAsia="Times New Roman" w:hAnsi="Times New Roman" w:cs="Times New Roman"/>
+          <w:sz w:val="24"/>
+          <w:szCs w:val="24"/>
+        </w:rPr>
+        <w:t>, multiple, multi-level, hierarchical</w:t>
+      </w:r>
+    </w:p>
+    <w:p>
+      <w:pPr>
+        <w:pStyle w:val="NoSpacing"/>
+        <w:numPr>
+          <w:ilvl w:val="0"/>
+          <w:numId w:val="1"/>
+        </w:numPr>
+        <w:rPr>
+          <w:rFonts w:ascii="Times New Roman" w:eastAsia="Times New Roman" w:hAnsi="Times New Roman" w:cs="Times New Roman"/>
+          <w:sz w:val="24"/>
+          <w:szCs w:val="24"/>
+        </w:rPr>
+      </w:pPr>
+      <w:r>
+        <w:rPr>
+          <w:rFonts w:ascii="Times New Roman" w:eastAsia="Times New Roman" w:hAnsi="Times New Roman" w:cs="Times New Roman"/>
+          <w:sz w:val="24"/>
+          <w:szCs w:val="24"/>
+        </w:rPr>
+        <w:t>Polymorphism</w:t>
+      </w:r>
+    </w:p>
+    <w:p>
+      <w:pPr>
+        <w:pStyle w:val="NoSpacing"/>
+        <w:numPr>
+          <w:ilvl w:val="1"/>
+          <w:numId w:val="1"/>
+        </w:numPr>
+        <w:rPr>
+          <w:rFonts w:ascii="Times New Roman" w:eastAsia="Times New Roman" w:hAnsi="Times New Roman" w:cs="Times New Roman"/>
+          <w:sz w:val="24"/>
+          <w:szCs w:val="24"/>
+        </w:rPr>
+      </w:pPr>
+      <w:r>
+        <w:rPr>
+          <w:rFonts w:ascii="Times New Roman" w:eastAsia="Times New Roman" w:hAnsi="Times New Roman" w:cs="Times New Roman"/>
+          <w:sz w:val="24"/>
+          <w:szCs w:val="24"/>
+        </w:rPr>
+        <w:t>Something can take on multiple different forms</w:t>
+      </w:r>
+      <w:r>
+        <w:rPr>
+          <w:rFonts w:ascii="Times New Roman" w:eastAsia="Times New Roman" w:hAnsi="Times New Roman" w:cs="Times New Roman"/>
+          <w:sz w:val="24"/>
+          <w:szCs w:val="24"/>
+        </w:rPr>
+        <w:t xml:space="preserve"> that can use a class exactly like its parent so there is no mixing of types. It is like a sub-class that keeps its own functions/methods. </w:t>
+      </w:r>
+    </w:p>
+    <w:p>
+      <w:pPr>
+        <w:pStyle w:val="NoSpacing"/>
+        <w:rPr>
+          <w:rFonts w:ascii="Times New Roman" w:eastAsia="Times New Roman" w:hAnsi="Times New Roman" w:cs="Times New Roman"/>
+          <w:sz w:val="24"/>
+          <w:szCs w:val="24"/>
+        </w:rPr>
+      </w:pPr>
+    </w:p>
+    <w:p>
+      <w:pPr>
+        <w:pStyle w:val="NoSpacing"/>
         <w:rPr>
           <w:rFonts w:ascii="Times New Roman" w:eastAsia="Times New Roman" w:hAnsi="Times New Roman" w:cs="Times New Roman"/>
           <w:sz w:val="24"/>
@@ -65,49 +337,41 @@
     </w:p>
     <w:p>
       <w:pPr>
-        <w:spacing w:after="100" w:afterAutospacing="1" w:line="240" w:lineRule="auto"/>
-        <w:rPr>
-          <w:rFonts w:ascii="Times New Roman" w:eastAsia="Times New Roman" w:hAnsi="Times New Roman" w:cs="Times New Roman"/>
-          <w:sz w:val="24"/>
-          <w:szCs w:val="24"/>
-        </w:rPr>
-      </w:pPr>
-      <w:r>
-        <w:rPr>
-          <w:rFonts w:ascii="Times New Roman" w:eastAsia="Times New Roman" w:hAnsi="Times New Roman" w:cs="Times New Roman"/>
-          <w:sz w:val="24"/>
-          <w:szCs w:val="24"/>
-        </w:rPr>
-        <w:t>What is an exception and what are best practices for handling them?</w:t>
-      </w:r>
-    </w:p>
-    <w:p>
-      <w:pPr>
-        <w:spacing w:after="0" w:line="240" w:lineRule="auto"/>
-        <w:rPr>
-          <w:rFonts w:ascii="Times New Roman" w:eastAsia="Times New Roman" w:hAnsi="Times New Roman" w:cs="Times New Roman"/>
-          <w:sz w:val="24"/>
-          <w:szCs w:val="24"/>
-        </w:rPr>
-      </w:pPr>
-      <w:r>
-        <w:rPr>
-          <w:rFonts w:ascii="Times New Roman" w:eastAsia="Times New Roman" w:hAnsi="Times New Roman" w:cs="Times New Roman"/>
-          <w:sz w:val="24"/>
-          <w:szCs w:val="24"/>
-        </w:rPr>
-        <w:t>What is your favorite thing you learned this week?</w:t>
-      </w:r>
-      <w:r>
-        <w:rPr>
-          <w:rFonts w:ascii="Times New Roman" w:eastAsia="Times New Roman" w:hAnsi="Times New Roman" w:cs="Times New Roman"/>
-          <w:sz w:val="24"/>
-          <w:szCs w:val="24"/>
-        </w:rPr>
-        <w:br/>
-      </w:r>
-    </w:p>
-    <w:p/>
+        <w:pStyle w:val="NoSpacing"/>
+        <w:numPr>
+          <w:ilvl w:val="0"/>
+          <w:numId w:val="2"/>
+        </w:numPr>
+        <w:rPr>
+          <w:rFonts w:ascii="Times New Roman" w:eastAsia="Times New Roman" w:hAnsi="Times New Roman" w:cs="Times New Roman"/>
+          <w:sz w:val="24"/>
+          <w:szCs w:val="24"/>
+        </w:rPr>
+      </w:pPr>
+      <w:r>
+        <w:rPr>
+          <w:rFonts w:ascii="Times New Roman" w:eastAsia="Times New Roman" w:hAnsi="Times New Roman" w:cs="Times New Roman"/>
+          <w:sz w:val="24"/>
+          <w:szCs w:val="24"/>
+        </w:rPr>
+        <w:t>A class describes the content of objects it belongs to such as variables and defines methods, while an Object is the element of the class and the behavior of their class.</w:t>
+      </w:r>
+    </w:p>
+    <w:p>
+      <w:pPr>
+        <w:pStyle w:val="NoSpacing"/>
+        <w:rPr>
+          <w:rFonts w:ascii="Times New Roman" w:eastAsia="Times New Roman" w:hAnsi="Times New Roman" w:cs="Times New Roman"/>
+          <w:sz w:val="24"/>
+          <w:szCs w:val="24"/>
+        </w:rPr>
+      </w:pPr>
+    </w:p>
+    <w:p>
+      <w:pPr>
+        <w:pStyle w:val="NoSpacing"/>
+      </w:pPr>
+    </w:p>
     <w:sectPr>
       <w:pgSz w:w="12240" w:h="15840"/>
       <w:pgMar w:top="1440" w:right="1440" w:bottom="1440" w:left="1440" w:header="720" w:footer="720" w:gutter="0"/>
@@ -116,6 +380,243 @@
     </w:sectPr>
   </w:body>
 </w:document>
+</file>
+
+<file path=word/numbering.xml><?xml version="1.0" encoding="utf-8"?>
+<w:numbering xmlns:wpc="http://schemas.microsoft.com/office/word/2010/wordprocessingCanvas" xmlns:cx="http://schemas.microsoft.com/office/drawing/2014/chartex" xmlns:cx1="http://schemas.microsoft.com/office/drawing/2015/9/8/chartex" xmlns:cx2="http://schemas.microsoft.com/office/drawing/2015/10/21/chartex" xmlns:cx3="http://schemas.microsoft.com/office/drawing/2016/5/9/chartex" xmlns:cx4="http://schemas.microsoft.com/office/drawing/2016/5/10/chartex" xmlns:cx5="http://schemas.microsoft.com/office/drawing/2016/5/11/chartex" xmlns:cx6="http://schemas.microsoft.com/office/drawing/2016/5/12/chartex" xmlns:cx7="http://schemas.microsoft.com/office/drawing/2016/5/13/chartex" xmlns:cx8="http://schemas.microsoft.com/office/drawing/2016/5/14/chartex" xmlns:mc="http://schemas.openxmlformats.org/markup-compatibility/2006" xmlns:aink="http://schemas.microsoft.com/office/drawing/2016/ink" xmlns:am3d="http://schemas.microsoft.com/office/drawing/2017/model3d" xmlns:o="urn:schemas-microsoft-com:office:office" xmlns:oel="http://schemas.microsoft.com/office/2019/extlst" xmlns:r="http://schemas.openxmlformats.org/officeDocument/2006/relationships" xmlns:m="http://schemas.openxmlformats.org/officeDocument/2006/math" xmlns:v="urn:schemas-microsoft-com:vml" xmlns:wp14="http://schemas.microsoft.com/office/word/2010/wordprocessingDrawing" xmlns:wp="http://schemas.openxmlformats.org/drawingml/2006/wordprocessingDrawing" xmlns:w10="urn:schemas-microsoft-com:office:word" xmlns:w="http://schemas.openxmlformats.org/wordprocessingml/2006/main" xmlns:w14="http://schemas.microsoft.com/office/word/2010/wordml" xmlns:w15="http://schemas.microsoft.com/office/word/2012/wordml" xmlns:w16cex="http://schemas.microsoft.com/office/word/2018/wordml/cex" xmlns:w16cid="http://schemas.microsoft.com/office/word/2016/wordml/cid" xmlns:w16="http://schemas.microsoft.com/office/word/2018/wordml" xmlns:w16sdtdh="http://schemas.microsoft.com/office/word/2020/wordml/sdtdatahash" xmlns:w16se="http://schemas.microsoft.com/office/word/2015/wordml/symex" xmlns:wpg="http://schemas.microsoft.com/office/word/2010/wordprocessingGroup" xmlns:wpi="http://schemas.microsoft.com/office/word/2010/wordprocessingInk" xmlns:wne="http://schemas.microsoft.com/office/word/2006/wordml" xmlns:wps="http://schemas.microsoft.com/office/word/2010/wordprocessingShape" mc:Ignorable="w14 w15 w16se w16cid w16 w16cex w16sdtdh wp14">
+  <w:abstractNum w:abstractNumId="0" w15:restartNumberingAfterBreak="0">
+    <w:nsid w:val="1E1D76EE"/>
+    <w:multiLevelType w:val="hybridMultilevel"/>
+    <w:tmpl w:val="C37279BE"/>
+    <w:lvl w:ilvl="0" w:tplc="04090001">
+      <w:start w:val="1"/>
+      <w:numFmt w:val="bullet"/>
+      <w:lvlText w:val=""/>
+      <w:lvlJc w:val="left"/>
+      <w:pPr>
+        <w:ind w:left="1440" w:hanging="360"/>
+      </w:pPr>
+      <w:rPr>
+        <w:rFonts w:ascii="Symbol" w:hAnsi="Symbol" w:hint="default"/>
+      </w:rPr>
+    </w:lvl>
+    <w:lvl w:ilvl="1" w:tplc="04090003" w:tentative="1">
+      <w:start w:val="1"/>
+      <w:numFmt w:val="bullet"/>
+      <w:lvlText w:val="o"/>
+      <w:lvlJc w:val="left"/>
+      <w:pPr>
+        <w:ind w:left="2160" w:hanging="360"/>
+      </w:pPr>
+      <w:rPr>
+        <w:rFonts w:ascii="Courier New" w:hAnsi="Courier New" w:cs="Courier New" w:hint="default"/>
+      </w:rPr>
+    </w:lvl>
+    <w:lvl w:ilvl="2" w:tplc="04090005" w:tentative="1">
+      <w:start w:val="1"/>
+      <w:numFmt w:val="bullet"/>
+      <w:lvlText w:val=""/>
+      <w:lvlJc w:val="left"/>
+      <w:pPr>
+        <w:ind w:left="2880" w:hanging="360"/>
+      </w:pPr>
+      <w:rPr>
+        <w:rFonts w:ascii="Wingdings" w:hAnsi="Wingdings" w:hint="default"/>
+      </w:rPr>
+    </w:lvl>
+    <w:lvl w:ilvl="3" w:tplc="04090001" w:tentative="1">
+      <w:start w:val="1"/>
+      <w:numFmt w:val="bullet"/>
+      <w:lvlText w:val=""/>
+      <w:lvlJc w:val="left"/>
+      <w:pPr>
+        <w:ind w:left="3600" w:hanging="360"/>
+      </w:pPr>
+      <w:rPr>
+        <w:rFonts w:ascii="Symbol" w:hAnsi="Symbol" w:hint="default"/>
+      </w:rPr>
+    </w:lvl>
+    <w:lvl w:ilvl="4" w:tplc="04090003" w:tentative="1">
+      <w:start w:val="1"/>
+      <w:numFmt w:val="bullet"/>
+      <w:lvlText w:val="o"/>
+      <w:lvlJc w:val="left"/>
+      <w:pPr>
+        <w:ind w:left="4320" w:hanging="360"/>
+      </w:pPr>
+      <w:rPr>
+        <w:rFonts w:ascii="Courier New" w:hAnsi="Courier New" w:cs="Courier New" w:hint="default"/>
+      </w:rPr>
+    </w:lvl>
+    <w:lvl w:ilvl="5" w:tplc="04090005" w:tentative="1">
+      <w:start w:val="1"/>
+      <w:numFmt w:val="bullet"/>
+      <w:lvlText w:val=""/>
+      <w:lvlJc w:val="left"/>
+      <w:pPr>
+        <w:ind w:left="5040" w:hanging="360"/>
+      </w:pPr>
+      <w:rPr>
+        <w:rFonts w:ascii="Wingdings" w:hAnsi="Wingdings" w:hint="default"/>
+      </w:rPr>
+    </w:lvl>
+    <w:lvl w:ilvl="6" w:tplc="04090001" w:tentative="1">
+      <w:start w:val="1"/>
+      <w:numFmt w:val="bullet"/>
+      <w:lvlText w:val=""/>
+      <w:lvlJc w:val="left"/>
+      <w:pPr>
+        <w:ind w:left="5760" w:hanging="360"/>
+      </w:pPr>
+      <w:rPr>
+        <w:rFonts w:ascii="Symbol" w:hAnsi="Symbol" w:hint="default"/>
+      </w:rPr>
+    </w:lvl>
+    <w:lvl w:ilvl="7" w:tplc="04090003" w:tentative="1">
+      <w:start w:val="1"/>
+      <w:numFmt w:val="bullet"/>
+      <w:lvlText w:val="o"/>
+      <w:lvlJc w:val="left"/>
+      <w:pPr>
+        <w:ind w:left="6480" w:hanging="360"/>
+      </w:pPr>
+      <w:rPr>
+        <w:rFonts w:ascii="Courier New" w:hAnsi="Courier New" w:cs="Courier New" w:hint="default"/>
+      </w:rPr>
+    </w:lvl>
+    <w:lvl w:ilvl="8" w:tplc="04090005" w:tentative="1">
+      <w:start w:val="1"/>
+      <w:numFmt w:val="bullet"/>
+      <w:lvlText w:val=""/>
+      <w:lvlJc w:val="left"/>
+      <w:pPr>
+        <w:ind w:left="7200" w:hanging="360"/>
+      </w:pPr>
+      <w:rPr>
+        <w:rFonts w:ascii="Wingdings" w:hAnsi="Wingdings" w:hint="default"/>
+      </w:rPr>
+    </w:lvl>
+  </w:abstractNum>
+  <w:abstractNum w:abstractNumId="1" w15:restartNumberingAfterBreak="0">
+    <w:nsid w:val="2C487E30"/>
+    <w:multiLevelType w:val="hybridMultilevel"/>
+    <w:tmpl w:val="9880048A"/>
+    <w:lvl w:ilvl="0" w:tplc="04090001">
+      <w:start w:val="1"/>
+      <w:numFmt w:val="bullet"/>
+      <w:lvlText w:val=""/>
+      <w:lvlJc w:val="left"/>
+      <w:pPr>
+        <w:ind w:left="1440" w:hanging="360"/>
+      </w:pPr>
+      <w:rPr>
+        <w:rFonts w:ascii="Symbol" w:hAnsi="Symbol" w:hint="default"/>
+      </w:rPr>
+    </w:lvl>
+    <w:lvl w:ilvl="1" w:tplc="04090003">
+      <w:start w:val="1"/>
+      <w:numFmt w:val="bullet"/>
+      <w:lvlText w:val="o"/>
+      <w:lvlJc w:val="left"/>
+      <w:pPr>
+        <w:ind w:left="2160" w:hanging="360"/>
+      </w:pPr>
+      <w:rPr>
+        <w:rFonts w:ascii="Courier New" w:hAnsi="Courier New" w:cs="Courier New" w:hint="default"/>
+      </w:rPr>
+    </w:lvl>
+    <w:lvl w:ilvl="2" w:tplc="04090005" w:tentative="1">
+      <w:start w:val="1"/>
+      <w:numFmt w:val="bullet"/>
+      <w:lvlText w:val=""/>
+      <w:lvlJc w:val="left"/>
+      <w:pPr>
+        <w:ind w:left="2880" w:hanging="360"/>
+      </w:pPr>
+      <w:rPr>
+        <w:rFonts w:ascii="Wingdings" w:hAnsi="Wingdings" w:hint="default"/>
+      </w:rPr>
+    </w:lvl>
+    <w:lvl w:ilvl="3" w:tplc="04090001" w:tentative="1">
+      <w:start w:val="1"/>
+      <w:numFmt w:val="bullet"/>
+      <w:lvlText w:val=""/>
+      <w:lvlJc w:val="left"/>
+      <w:pPr>
+        <w:ind w:left="3600" w:hanging="360"/>
+      </w:pPr>
+      <w:rPr>
+        <w:rFonts w:ascii="Symbol" w:hAnsi="Symbol" w:hint="default"/>
+      </w:rPr>
+    </w:lvl>
+    <w:lvl w:ilvl="4" w:tplc="04090003" w:tentative="1">
+      <w:start w:val="1"/>
+      <w:numFmt w:val="bullet"/>
+      <w:lvlText w:val="o"/>
+      <w:lvlJc w:val="left"/>
+      <w:pPr>
+        <w:ind w:left="4320" w:hanging="360"/>
+      </w:pPr>
+      <w:rPr>
+        <w:rFonts w:ascii="Courier New" w:hAnsi="Courier New" w:cs="Courier New" w:hint="default"/>
+      </w:rPr>
+    </w:lvl>
+    <w:lvl w:ilvl="5" w:tplc="04090005" w:tentative="1">
+      <w:start w:val="1"/>
+      <w:numFmt w:val="bullet"/>
+      <w:lvlText w:val=""/>
+      <w:lvlJc w:val="left"/>
+      <w:pPr>
+        <w:ind w:left="5040" w:hanging="360"/>
+      </w:pPr>
+      <w:rPr>
+        <w:rFonts w:ascii="Wingdings" w:hAnsi="Wingdings" w:hint="default"/>
+      </w:rPr>
+    </w:lvl>
+    <w:lvl w:ilvl="6" w:tplc="04090001" w:tentative="1">
+      <w:start w:val="1"/>
+      <w:numFmt w:val="bullet"/>
+      <w:lvlText w:val=""/>
+      <w:lvlJc w:val="left"/>
+      <w:pPr>
+        <w:ind w:left="5760" w:hanging="360"/>
+      </w:pPr>
+      <w:rPr>
+        <w:rFonts w:ascii="Symbol" w:hAnsi="Symbol" w:hint="default"/>
+      </w:rPr>
+    </w:lvl>
+    <w:lvl w:ilvl="7" w:tplc="04090003" w:tentative="1">
+      <w:start w:val="1"/>
+      <w:numFmt w:val="bullet"/>
+      <w:lvlText w:val="o"/>
+      <w:lvlJc w:val="left"/>
+      <w:pPr>
+        <w:ind w:left="6480" w:hanging="360"/>
+      </w:pPr>
+      <w:rPr>
+        <w:rFonts w:ascii="Courier New" w:hAnsi="Courier New" w:cs="Courier New" w:hint="default"/>
+      </w:rPr>
+    </w:lvl>
+    <w:lvl w:ilvl="8" w:tplc="04090005" w:tentative="1">
+      <w:start w:val="1"/>
+      <w:numFmt w:val="bullet"/>
+      <w:lvlText w:val=""/>
+      <w:lvlJc w:val="left"/>
+      <w:pPr>
+        <w:ind w:left="7200" w:hanging="360"/>
+      </w:pPr>
+      <w:rPr>
+        <w:rFonts w:ascii="Wingdings" w:hAnsi="Wingdings" w:hint="default"/>
+      </w:rPr>
+    </w:lvl>
+  </w:abstractNum>
+  <w:num w:numId="1" w16cid:durableId="642390768">
+    <w:abstractNumId w:val="1"/>
+  </w:num>
+  <w:num w:numId="2" w16cid:durableId="77362217">
+    <w:abstractNumId w:val="0"/>
+  </w:num>
+</w:numbering>
 </file>
 
 <file path=word/styles.xml><?xml version="1.0" encoding="utf-8"?>
@@ -560,6 +1061,15 @@
       <w:szCs w:val="24"/>
     </w:rPr>
   </w:style>
+  <w:style w:type="paragraph" w:styleId="NoSpacing">
+    <w:name w:val="No Spacing"/>
+    <w:uiPriority w:val="1"/>
+    <w:qFormat/>
+    <w:rsid w:val="00743E14"/>
+    <w:pPr>
+      <w:spacing w:after="0" w:line="240" w:lineRule="auto"/>
+    </w:pPr>
+  </w:style>
 </w:styles>
 </file>
 
